--- a/Week 3 - due 6-29/Lesson 05/N 05.docx
+++ b/Week 3 - due 6-29/Lesson 05/N 05.docx
@@ -83,33 +83,263 @@
         </w:numPr>
       </w:pPr>
       <w:r>
-        <w:t>Blank string, 0</w:t>
-      </w:r>
+        <w:t xml:space="preserve">Blank string, 0 </w:t>
+      </w:r>
+      <w:r>
+        <w:sym w:font="Wingdings" w:char="F0E0"/>
+      </w:r>
+      <w:r>
+        <w:t xml:space="preserve"> Falsey</w:t>
+      </w:r>
+    </w:p>
+    <w:p/>
+    <w:p>
+      <w:pPr>
+        <w:numPr>
+          <w:ilvl w:val="0"/>
+          <w:numId w:val="3"/>
+        </w:numPr>
+        <w:shd w:val="clear" w:color="auto" w:fill="FFFFFF"/>
+        <w:spacing w:before="0" w:beforeAutospacing="0" w:after="0" w:afterAutospacing="0"/>
+        <w:ind w:left="360"/>
+        <w:rPr>
+          <w:rFonts w:ascii="inherit" w:eastAsia="Times New Roman" w:hAnsi="inherit" w:cs="Arial"/>
+          <w:color w:val="373737"/>
+          <w:sz w:val="20"/>
+          <w:szCs w:val="20"/>
+        </w:rPr>
+      </w:pPr>
+      <w:r>
+        <w:rPr>
+          <w:rFonts w:ascii="Calibri" w:eastAsia="Times New Roman" w:hAnsi="Calibri" w:cs="Calibri"/>
+          <w:color w:val="000000"/>
+          <w:bdr w:val="none" w:sz="0" w:space="0" w:color="auto" w:frame="1"/>
+        </w:rPr>
+        <w:t>In this video, the author states that a </w:t>
+      </w:r>
+      <w:r>
+        <w:rPr>
+          <w:rFonts w:ascii="Calibri" w:eastAsia="Times New Roman" w:hAnsi="Calibri" w:cs="Calibri"/>
+          <w:i/>
+          <w:iCs/>
+          <w:color w:val="000000"/>
+          <w:bdr w:val="none" w:sz="0" w:space="0" w:color="auto" w:frame="1"/>
+        </w:rPr>
+        <w:t>condition</w:t>
+      </w:r>
+      <w:r>
+        <w:rPr>
+          <w:rFonts w:ascii="Calibri" w:eastAsia="Times New Roman" w:hAnsi="Calibri" w:cs="Calibri"/>
+          <w:color w:val="000000"/>
+          <w:bdr w:val="none" w:sz="0" w:space="0" w:color="auto" w:frame="1"/>
+        </w:rPr>
+        <w:t> and an </w:t>
+      </w:r>
+      <w:r>
+        <w:rPr>
+          <w:rFonts w:ascii="Calibri" w:eastAsia="Times New Roman" w:hAnsi="Calibri" w:cs="Calibri"/>
+          <w:i/>
+          <w:iCs/>
+          <w:color w:val="000000"/>
+          <w:bdr w:val="none" w:sz="0" w:space="0" w:color="auto" w:frame="1"/>
+        </w:rPr>
+        <w:t>expression</w:t>
+      </w:r>
+      <w:r>
+        <w:rPr>
+          <w:rFonts w:ascii="Calibri" w:eastAsia="Times New Roman" w:hAnsi="Calibri" w:cs="Calibri"/>
+          <w:color w:val="000000"/>
+          <w:bdr w:val="none" w:sz="0" w:space="0" w:color="auto" w:frame="1"/>
+        </w:rPr>
+        <w:t> are the same thing. Well, my problem with this statement is that you can have an expression that has nothing to do with a condition. (1 + 1) is an expression - but it is not, necessarily, a condition. More accurately, a condition </w:t>
+      </w:r>
+      <w:r>
+        <w:rPr>
+          <w:rFonts w:ascii="Calibri" w:eastAsia="Times New Roman" w:hAnsi="Calibri" w:cs="Calibri"/>
+          <w:i/>
+          <w:iCs/>
+          <w:color w:val="000000"/>
+          <w:bdr w:val="none" w:sz="0" w:space="0" w:color="auto" w:frame="1"/>
+        </w:rPr>
+        <w:t>contains</w:t>
+      </w:r>
+      <w:r>
+        <w:rPr>
+          <w:rFonts w:ascii="Calibri" w:eastAsia="Times New Roman" w:hAnsi="Calibri" w:cs="Calibri"/>
+          <w:color w:val="000000"/>
+          <w:bdr w:val="none" w:sz="0" w:space="0" w:color="auto" w:frame="1"/>
+        </w:rPr>
+        <w:t> an expression. </w:t>
+      </w:r>
+    </w:p>
+    <w:p>
+      <w:pPr>
+        <w:numPr>
+          <w:ilvl w:val="0"/>
+          <w:numId w:val="3"/>
+        </w:numPr>
+        <w:shd w:val="clear" w:color="auto" w:fill="FFFFFF"/>
+        <w:spacing w:before="0" w:beforeAutospacing="0" w:after="0" w:afterAutospacing="0"/>
+        <w:ind w:left="360"/>
+        <w:rPr>
+          <w:rFonts w:ascii="inherit" w:eastAsia="Times New Roman" w:hAnsi="inherit" w:cs="Arial"/>
+          <w:color w:val="373737"/>
+          <w:sz w:val="20"/>
+          <w:szCs w:val="20"/>
+        </w:rPr>
+      </w:pPr>
+      <w:r>
+        <w:rPr>
+          <w:rFonts w:ascii="Calibri" w:eastAsia="Times New Roman" w:hAnsi="Calibri" w:cs="Calibri"/>
+          <w:color w:val="000000"/>
+          <w:bdr w:val="none" w:sz="0" w:space="0" w:color="auto" w:frame="1"/>
+        </w:rPr>
+        <w:t>Beware when using the elif statements. While the author is technically correct in how he constructs his example, as you can probably see, it can get pretty confusing. I normally would not use unrelated condition is an else-if structure. In fact, I would limit the number of elifs and use a switch statement instead. We will discuss this further.</w:t>
+      </w:r>
+    </w:p>
+    <w:p>
+      <w:pPr>
+        <w:numPr>
+          <w:ilvl w:val="0"/>
+          <w:numId w:val="3"/>
+        </w:numPr>
+        <w:shd w:val="clear" w:color="auto" w:fill="FFFFFF"/>
+        <w:spacing w:before="0" w:beforeAutospacing="0" w:after="0" w:afterAutospacing="0"/>
+        <w:ind w:left="360"/>
+        <w:rPr>
+          <w:rFonts w:ascii="inherit" w:eastAsia="Times New Roman" w:hAnsi="inherit" w:cs="Arial"/>
+          <w:color w:val="373737"/>
+          <w:sz w:val="20"/>
+          <w:szCs w:val="20"/>
+        </w:rPr>
+      </w:pPr>
+      <w:r>
+        <w:rPr>
+          <w:rFonts w:ascii="Calibri" w:eastAsia="Times New Roman" w:hAnsi="Calibri" w:cs="Calibri"/>
+          <w:color w:val="000000"/>
+          <w:bdr w:val="none" w:sz="0" w:space="0" w:color="auto" w:frame="1"/>
+        </w:rPr>
+        <w:t>One thing that drives me nuts (</w:t>
+      </w:r>
+      <w:r>
+        <w:rPr>
+          <w:rFonts w:ascii="Arial" w:eastAsia="Times New Roman" w:hAnsi="Arial" w:cs="Arial"/>
+          <w:i/>
+          <w:iCs/>
+          <w:color w:val="000000"/>
+          <w:bdr w:val="none" w:sz="0" w:space="0" w:color="auto" w:frame="1"/>
+        </w:rPr>
+        <w:t>other than people who don’t agree with me</w:t>
+      </w:r>
+      <w:r>
+        <w:rPr>
+          <w:rFonts w:ascii="Calibri" w:eastAsia="Times New Roman" w:hAnsi="Calibri" w:cs="Calibri"/>
+          <w:color w:val="000000"/>
+          <w:bdr w:val="none" w:sz="0" w:space="0" w:color="auto" w:frame="1"/>
+        </w:rPr>
+        <w:t> </w:t>
+      </w:r>
+      <w:r>
+        <w:rPr>
+          <w:rFonts w:ascii="Wingdings" w:eastAsia="Times New Roman" w:hAnsi="Wingdings" w:cs="Arial"/>
+          <w:color w:val="000000"/>
+          <w:bdr w:val="none" w:sz="0" w:space="0" w:color="auto" w:frame="1"/>
+        </w:rPr>
+        <w:t></w:t>
+      </w:r>
+      <w:r>
+        <w:rPr>
+          <w:rFonts w:ascii="Calibri" w:eastAsia="Times New Roman" w:hAnsi="Calibri" w:cs="Calibri"/>
+          <w:color w:val="000000"/>
+          <w:bdr w:val="none" w:sz="0" w:space="0" w:color="auto" w:frame="1"/>
+        </w:rPr>
+        <w:t>) is that programing languages don’t necessarily follow standards. Why would Python call something a ‘</w:t>
+      </w:r>
+      <w:r>
+        <w:rPr>
+          <w:rFonts w:ascii="Arial" w:eastAsia="Times New Roman" w:hAnsi="Arial" w:cs="Arial"/>
+          <w:i/>
+          <w:iCs/>
+          <w:color w:val="000000"/>
+          <w:bdr w:val="none" w:sz="0" w:space="0" w:color="auto" w:frame="1"/>
+        </w:rPr>
+        <w:t>Truthy</w:t>
+      </w:r>
+      <w:r>
+        <w:rPr>
+          <w:rFonts w:ascii="Calibri" w:eastAsia="Times New Roman" w:hAnsi="Calibri" w:cs="Calibri"/>
+          <w:color w:val="000000"/>
+          <w:bdr w:val="none" w:sz="0" w:space="0" w:color="auto" w:frame="1"/>
+        </w:rPr>
+        <w:t> or </w:t>
+      </w:r>
+      <w:r>
+        <w:rPr>
+          <w:rFonts w:ascii="Arial" w:eastAsia="Times New Roman" w:hAnsi="Arial" w:cs="Arial"/>
+          <w:i/>
+          <w:iCs/>
+          <w:color w:val="000000"/>
+          <w:bdr w:val="none" w:sz="0" w:space="0" w:color="auto" w:frame="1"/>
+        </w:rPr>
+        <w:t>Falsey Value’</w:t>
+      </w:r>
+      <w:r>
+        <w:rPr>
+          <w:rFonts w:ascii="Calibri" w:eastAsia="Times New Roman" w:hAnsi="Calibri" w:cs="Calibri"/>
+          <w:color w:val="000000"/>
+          <w:bdr w:val="none" w:sz="0" w:space="0" w:color="auto" w:frame="1"/>
+        </w:rPr>
+        <w:t>? In Python, a blank string is a ‘Falsey Value’. In just about every other language, a blank string is called ‘blank’ or ‘empty’. I totally agree with the author to avoid ‘</w:t>
+      </w:r>
+      <w:r>
+        <w:rPr>
+          <w:rFonts w:ascii="Arial" w:eastAsia="Times New Roman" w:hAnsi="Arial" w:cs="Arial"/>
+          <w:i/>
+          <w:iCs/>
+          <w:color w:val="000000"/>
+          <w:bdr w:val="none" w:sz="0" w:space="0" w:color="auto" w:frame="1"/>
+        </w:rPr>
+        <w:t>Truthy</w:t>
+      </w:r>
+      <w:r>
+        <w:rPr>
+          <w:rFonts w:ascii="Calibri" w:eastAsia="Times New Roman" w:hAnsi="Calibri" w:cs="Calibri"/>
+          <w:color w:val="000000"/>
+          <w:bdr w:val="none" w:sz="0" w:space="0" w:color="auto" w:frame="1"/>
+        </w:rPr>
+        <w:t> or </w:t>
+      </w:r>
+      <w:r>
+        <w:rPr>
+          <w:rFonts w:ascii="Arial" w:eastAsia="Times New Roman" w:hAnsi="Arial" w:cs="Arial"/>
+          <w:i/>
+          <w:iCs/>
+          <w:color w:val="000000"/>
+          <w:bdr w:val="none" w:sz="0" w:space="0" w:color="auto" w:frame="1"/>
+        </w:rPr>
+        <w:t>Falsey’</w:t>
+      </w:r>
+      <w:r>
+        <w:rPr>
+          <w:rFonts w:ascii="Calibri" w:eastAsia="Times New Roman" w:hAnsi="Calibri" w:cs="Calibri"/>
+          <w:color w:val="000000"/>
+          <w:bdr w:val="none" w:sz="0" w:space="0" w:color="auto" w:frame="1"/>
+        </w:rPr>
+        <w:t> and be more specific with your code.</w:t>
+      </w:r>
+      <w:r>
+        <w:rPr>
+          <w:rFonts w:ascii="inherit" w:eastAsia="Times New Roman" w:hAnsi="inherit" w:cs="Arial"/>
+          <w:color w:val="373737"/>
+          <w:sz w:val="20"/>
+          <w:szCs w:val="20"/>
+        </w:rPr>
+        <w:t> </w:t>
+      </w:r>
+    </w:p>
+    <w:p>
       <w:bookmarkStart w:id="0" w:name="_GoBack"/>
       <w:bookmarkEnd w:id="0"/>
-      <w:r>
-        <w:t xml:space="preserve"> </w:t>
-      </w:r>
-      <w:r>
-        <w:sym w:font="Wingdings" w:char="F0E0"/>
-      </w:r>
-      <w:r>
-        <w:t xml:space="preserve"> </w:t>
-      </w:r>
-      <w:proofErr w:type="spellStart"/>
-      <w:r>
-        <w:t>Falsey</w:t>
-      </w:r>
-      <w:proofErr w:type="spellEnd"/>
-    </w:p>
-    <w:p>
-      <w:pPr>
-        <w:pStyle w:val="ListParagraph"/>
-        <w:numPr>
-          <w:ilvl w:val="0"/>
-          <w:numId w:val="2"/>
-        </w:numPr>
-      </w:pPr>
     </w:p>
     <w:sectPr>
       <w:pgSz w:w="12240" w:h="15840"/>
@@ -349,11 +579,127 @@
       </w:rPr>
     </w:lvl>
   </w:abstractNum>
+  <w:abstractNum w:abstractNumId="2" w15:restartNumberingAfterBreak="0">
+    <w:nsid w:val="71C01A32"/>
+    <w:multiLevelType w:val="multilevel"/>
+    <w:tmpl w:val="6C78CCE2"/>
+    <w:lvl w:ilvl="0">
+      <w:start w:val="1"/>
+      <w:numFmt w:val="decimal"/>
+      <w:lvlText w:val="%1."/>
+      <w:lvlJc w:val="left"/>
+      <w:pPr>
+        <w:tabs>
+          <w:tab w:val="num" w:pos="720"/>
+        </w:tabs>
+        <w:ind w:left="720" w:hanging="360"/>
+      </w:pPr>
+    </w:lvl>
+    <w:lvl w:ilvl="1" w:tentative="1">
+      <w:start w:val="1"/>
+      <w:numFmt w:val="decimal"/>
+      <w:lvlText w:val="%2."/>
+      <w:lvlJc w:val="left"/>
+      <w:pPr>
+        <w:tabs>
+          <w:tab w:val="num" w:pos="1440"/>
+        </w:tabs>
+        <w:ind w:left="1440" w:hanging="360"/>
+      </w:pPr>
+    </w:lvl>
+    <w:lvl w:ilvl="2" w:tentative="1">
+      <w:start w:val="1"/>
+      <w:numFmt w:val="decimal"/>
+      <w:lvlText w:val="%3."/>
+      <w:lvlJc w:val="left"/>
+      <w:pPr>
+        <w:tabs>
+          <w:tab w:val="num" w:pos="2160"/>
+        </w:tabs>
+        <w:ind w:left="2160" w:hanging="360"/>
+      </w:pPr>
+    </w:lvl>
+    <w:lvl w:ilvl="3" w:tentative="1">
+      <w:start w:val="1"/>
+      <w:numFmt w:val="decimal"/>
+      <w:lvlText w:val="%4."/>
+      <w:lvlJc w:val="left"/>
+      <w:pPr>
+        <w:tabs>
+          <w:tab w:val="num" w:pos="2880"/>
+        </w:tabs>
+        <w:ind w:left="2880" w:hanging="360"/>
+      </w:pPr>
+    </w:lvl>
+    <w:lvl w:ilvl="4" w:tentative="1">
+      <w:start w:val="1"/>
+      <w:numFmt w:val="decimal"/>
+      <w:lvlText w:val="%5."/>
+      <w:lvlJc w:val="left"/>
+      <w:pPr>
+        <w:tabs>
+          <w:tab w:val="num" w:pos="3600"/>
+        </w:tabs>
+        <w:ind w:left="3600" w:hanging="360"/>
+      </w:pPr>
+    </w:lvl>
+    <w:lvl w:ilvl="5" w:tentative="1">
+      <w:start w:val="1"/>
+      <w:numFmt w:val="decimal"/>
+      <w:lvlText w:val="%6."/>
+      <w:lvlJc w:val="left"/>
+      <w:pPr>
+        <w:tabs>
+          <w:tab w:val="num" w:pos="4320"/>
+        </w:tabs>
+        <w:ind w:left="4320" w:hanging="360"/>
+      </w:pPr>
+    </w:lvl>
+    <w:lvl w:ilvl="6" w:tentative="1">
+      <w:start w:val="1"/>
+      <w:numFmt w:val="decimal"/>
+      <w:lvlText w:val="%7."/>
+      <w:lvlJc w:val="left"/>
+      <w:pPr>
+        <w:tabs>
+          <w:tab w:val="num" w:pos="5040"/>
+        </w:tabs>
+        <w:ind w:left="5040" w:hanging="360"/>
+      </w:pPr>
+    </w:lvl>
+    <w:lvl w:ilvl="7" w:tentative="1">
+      <w:start w:val="1"/>
+      <w:numFmt w:val="decimal"/>
+      <w:lvlText w:val="%8."/>
+      <w:lvlJc w:val="left"/>
+      <w:pPr>
+        <w:tabs>
+          <w:tab w:val="num" w:pos="5760"/>
+        </w:tabs>
+        <w:ind w:left="5760" w:hanging="360"/>
+      </w:pPr>
+    </w:lvl>
+    <w:lvl w:ilvl="8" w:tentative="1">
+      <w:start w:val="1"/>
+      <w:numFmt w:val="decimal"/>
+      <w:lvlText w:val="%9."/>
+      <w:lvlJc w:val="left"/>
+      <w:pPr>
+        <w:tabs>
+          <w:tab w:val="num" w:pos="6480"/>
+        </w:tabs>
+        <w:ind w:left="6480" w:hanging="360"/>
+      </w:pPr>
+    </w:lvl>
+  </w:abstractNum>
   <w:num w:numId="1">
     <w:abstractNumId w:val="0"/>
   </w:num>
   <w:num w:numId="2">
     <w:abstractNumId w:val="1"/>
+  </w:num>
+  <w:num w:numId="3">
+    <w:abstractNumId w:val="2"/>
   </w:num>
 </w:numbering>
 </file>
@@ -794,6 +1140,17 @@
       <w:contextualSpacing/>
     </w:pPr>
   </w:style>
+  <w:style w:type="character" w:styleId="Emphasis">
+    <w:name w:val="Emphasis"/>
+    <w:basedOn w:val="DefaultParagraphFont"/>
+    <w:uiPriority w:val="20"/>
+    <w:qFormat/>
+    <w:rsid w:val="002B68A9"/>
+    <w:rPr>
+      <w:i/>
+      <w:iCs/>
+    </w:rPr>
+  </w:style>
 </w:styles>
 </file>
 
